--- a/03_LossFunction_Optimization/Doc1.docx
+++ b/03_LossFunction_Optimization/Doc1.docx
@@ -386,13 +386,26 @@
       </w:pPr>
     </w:p>
     <w:p>
+      <w:proofErr w:type="spellStart"/>
       <w:r>
         <w:t>Nesterov</w:t>
       </w:r>
-    </w:p>
+      <w:proofErr w:type="spellEnd"/>
+    </w:p>
+    <w:p>
+      <w:hyperlink r:id="rId13" w:history="1">
+        <w:r>
+          <w:rPr>
+            <w:rStyle w:val="Hyperlink"/>
+          </w:rPr>
+          <w:t>https://www.youtube.com/watch?v=sV9aiEsXanE</w:t>
+        </w:r>
+      </w:hyperlink>
+    </w:p>
+    <w:p/>
     <w:p>
       <w:r>
-        <w:t>https://www.youtube.com/watch?v=sV9aiEsXanE</w:t>
+        <w:t>https://www.kdnuggets.com/2019/06/gradient-descent-algorithms-cheat-sheet.html</w:t>
       </w:r>
     </w:p>
     <w:sectPr>
@@ -831,6 +844,29 @@
     <w:semiHidden/>
     <w:unhideWhenUsed/>
   </w:style>
+  <w:style w:type="character" w:styleId="Hyperlink">
+    <w:name w:val="Hyperlink"/>
+    <w:basedOn w:val="DefaultParagraphFont"/>
+    <w:uiPriority w:val="99"/>
+    <w:unhideWhenUsed/>
+    <w:rsid w:val="00DC511C"/>
+    <w:rPr>
+      <w:color w:val="0563C1" w:themeColor="hyperlink"/>
+      <w:u w:val="single"/>
+    </w:rPr>
+  </w:style>
+  <w:style w:type="character" w:styleId="UnresolvedMention">
+    <w:name w:val="Unresolved Mention"/>
+    <w:basedOn w:val="DefaultParagraphFont"/>
+    <w:uiPriority w:val="99"/>
+    <w:semiHidden/>
+    <w:unhideWhenUsed/>
+    <w:rsid w:val="00DC511C"/>
+    <w:rPr>
+      <w:color w:val="605E5C"/>
+      <w:shd w:val="clear" w:color="auto" w:fill="E1DFDD"/>
+    </w:rPr>
+  </w:style>
 </w:styles>
 </file>
 
@@ -1134,7 +1170,7 @@
 </file>
 
 <file path=customXml/itemProps1.xml><?xml version="1.0" encoding="utf-8"?>
-<ds:datastoreItem xmlns:ds="http://schemas.openxmlformats.org/officeDocument/2006/customXml" ds:itemID="{E676C8BE-E890-4F46-ABD5-744C25E61F90}">
+<ds:datastoreItem xmlns:ds="http://schemas.openxmlformats.org/officeDocument/2006/customXml" ds:itemID="{8B51E79F-B718-41AE-8CC8-EB3350AB7E4A}">
   <ds:schemaRefs>
     <ds:schemaRef ds:uri="http://schemas.openxmlformats.org/officeDocument/2006/bibliography"/>
   </ds:schemaRefs>
